--- a/Informe Proyecto 2.docx
+++ b/Informe Proyecto 2.docx
@@ -94,16 +94,802 @@
           <w:lang w:val="es-MX"/>
         </w:rPr>
         <w:tab/>
-      </w:r>
-      <w:proofErr w:type="spellStart"/>
-      <w:r>
-        <w:rPr>
-          <w:rFonts w:cstheme="minorHAnsi"/>
-          <w:lang w:val="es-MX"/>
-        </w:rPr>
-        <w:t>c.c</w:t>
-      </w:r>
-      <w:proofErr w:type="spellEnd"/>
+        <w:t xml:space="preserve">c.c </w:t>
+      </w:r>
+      <w:r>
+        <w:rPr>
+          <w:rFonts w:cstheme="minorHAnsi"/>
+          <w:lang w:val="es-MX"/>
+        </w:rPr>
+        <w:t>1085335364</w:t>
+      </w:r>
+    </w:p>
+    <w:p>
+      <w:pPr>
+        <w:spacing w:after="0"/>
+        <w:rPr>
+          <w:rFonts w:cstheme="minorHAnsi"/>
+          <w:lang w:val="es-MX"/>
+        </w:rPr>
+      </w:pPr>
+      <w:r>
+        <w:rPr>
+          <w:rFonts w:cstheme="minorHAnsi"/>
+          <w:lang w:val="es-MX"/>
+        </w:rPr>
+        <w:t>Santiago Caro Zapata</w:t>
+      </w:r>
+      <w:r>
+        <w:rPr>
+          <w:rFonts w:cstheme="minorHAnsi"/>
+          <w:lang w:val="es-MX"/>
+        </w:rPr>
+        <w:tab/>
+      </w:r>
+      <w:r>
+        <w:rPr>
+          <w:rFonts w:cstheme="minorHAnsi"/>
+          <w:lang w:val="es-MX"/>
+        </w:rPr>
+        <w:tab/>
+      </w:r>
+      <w:r>
+        <w:rPr>
+          <w:rFonts w:cstheme="minorHAnsi"/>
+          <w:lang w:val="es-MX"/>
+        </w:rPr>
+        <w:tab/>
+      </w:r>
+      <w:r>
+        <w:rPr>
+          <w:rFonts w:cstheme="minorHAnsi"/>
+          <w:lang w:val="es-MX"/>
+        </w:rPr>
+        <w:tab/>
+        <w:t>c.c 1035440607</w:t>
+      </w:r>
+    </w:p>
+    <w:p>
+      <w:pPr>
+        <w:spacing w:after="0"/>
+        <w:rPr>
+          <w:rFonts w:cstheme="minorHAnsi"/>
+          <w:lang w:val="es-MX"/>
+        </w:rPr>
+      </w:pPr>
+    </w:p>
+    <w:p>
+      <w:pPr>
+        <w:spacing w:after="0"/>
+        <w:rPr>
+          <w:rFonts w:cstheme="minorHAnsi"/>
+          <w:lang w:val="es-MX"/>
+        </w:rPr>
+      </w:pPr>
+    </w:p>
+    <w:p>
+      <w:pPr>
+        <w:spacing w:after="0"/>
+        <w:jc w:val="both"/>
+        <w:rPr>
+          <w:rFonts w:cstheme="minorHAnsi"/>
+          <w:lang w:val="es-MX"/>
+        </w:rPr>
+      </w:pPr>
+      <w:r>
+        <w:rPr>
+          <w:rFonts w:cstheme="minorHAnsi"/>
+          <w:lang w:val="es-MX"/>
+        </w:rPr>
+        <w:t>Para el análisis del efecto del filtro en la segmentación se realizaron seis filtros diferente</w:t>
+      </w:r>
+      <w:r>
+        <w:rPr>
+          <w:rFonts w:cstheme="minorHAnsi"/>
+          <w:lang w:val="es-MX"/>
+        </w:rPr>
+        <w:t xml:space="preserve">s, en donde se cambio uno o dos parámetros. En la tabla 1 se pueden observar los valores de los parámetros utilizados para cada filtro y </w:t>
+      </w:r>
+      <w:r>
+        <w:rPr>
+          <w:rFonts w:cstheme="minorHAnsi"/>
+          <w:lang w:val="es-MX"/>
+        </w:rPr>
+        <w:t>en las figuras de la 1 a la 6 se observa a la izquierda la imagen después de filtrada y a la derecha la segmentación que se obtuvo después de ese filtro. Se debe tener en cuenta que después de cada filtro, se realizó un proceso de registro, se les asigno a todos el mismo fiducial y finalmente se hizo la segmentación.</w:t>
+      </w:r>
+    </w:p>
+    <w:p>
+      <w:pPr>
+        <w:spacing w:after="0"/>
+        <w:jc w:val="both"/>
+        <w:rPr>
+          <w:rFonts w:cstheme="minorHAnsi"/>
+          <w:lang w:val="es-MX"/>
+        </w:rPr>
+      </w:pPr>
+    </w:p>
+    <w:p>
+      <w:pPr>
+        <w:pStyle w:val="Descripcin"/>
+        <w:keepNext/>
+        <w:jc w:val="center"/>
+      </w:pPr>
+      <w:r>
+        <w:t xml:space="preserve">Tabla </w:t>
+      </w:r>
+      <w:fldSimple w:instr=" SEQ Tabla \* ARABIC ">
+        <w:r>
+          <w:rPr>
+            <w:noProof/>
+          </w:rPr>
+          <w:t>1</w:t>
+        </w:r>
+      </w:fldSimple>
+      <w:r>
+        <w:t>. Parámetros de los filtros</w:t>
+      </w:r>
+    </w:p>
+    <w:tbl>
+      <w:tblPr>
+        <w:tblStyle w:val="Tablaconcuadrcula"/>
+        <w:tblW w:w="0" w:type="auto"/>
+        <w:tblLook w:val="04A0" w:firstRow="1" w:lastRow="0" w:firstColumn="1" w:lastColumn="0" w:noHBand="0" w:noVBand="1"/>
+      </w:tblPr>
+      <w:tblGrid>
+        <w:gridCol w:w="1769"/>
+        <w:gridCol w:w="1181"/>
+        <w:gridCol w:w="1181"/>
+        <w:gridCol w:w="1167"/>
+        <w:gridCol w:w="1167"/>
+        <w:gridCol w:w="1181"/>
+        <w:gridCol w:w="1182"/>
+      </w:tblGrid>
+      <w:tr>
+        <w:tc>
+          <w:tcPr>
+            <w:tcW w:w="1769" w:type="dxa"/>
+          </w:tcPr>
+          <w:p>
+            <w:pPr>
+              <w:jc w:val="both"/>
+              <w:rPr>
+                <w:rFonts w:cstheme="minorHAnsi"/>
+                <w:b/>
+                <w:bCs/>
+                <w:lang w:val="es-MX"/>
+              </w:rPr>
+            </w:pPr>
+            <w:r>
+              <w:rPr>
+                <w:rFonts w:cstheme="minorHAnsi"/>
+                <w:b/>
+                <w:bCs/>
+                <w:lang w:val="es-MX"/>
+              </w:rPr>
+              <w:t>Parametro\Filtro</w:t>
+            </w:r>
+          </w:p>
+        </w:tc>
+        <w:tc>
+          <w:tcPr>
+            <w:tcW w:w="1181" w:type="dxa"/>
+          </w:tcPr>
+          <w:p>
+            <w:pPr>
+              <w:jc w:val="center"/>
+              <w:rPr>
+                <w:rFonts w:cstheme="minorHAnsi"/>
+                <w:b/>
+                <w:bCs/>
+                <w:lang w:val="es-MX"/>
+              </w:rPr>
+            </w:pPr>
+            <w:r>
+              <w:rPr>
+                <w:rFonts w:cstheme="minorHAnsi"/>
+                <w:b/>
+                <w:bCs/>
+                <w:lang w:val="es-MX"/>
+              </w:rPr>
+              <w:t>1</w:t>
+            </w:r>
+          </w:p>
+        </w:tc>
+        <w:tc>
+          <w:tcPr>
+            <w:tcW w:w="1181" w:type="dxa"/>
+          </w:tcPr>
+          <w:p>
+            <w:pPr>
+              <w:jc w:val="center"/>
+              <w:rPr>
+                <w:rFonts w:cstheme="minorHAnsi"/>
+                <w:b/>
+                <w:bCs/>
+                <w:lang w:val="es-MX"/>
+              </w:rPr>
+            </w:pPr>
+            <w:r>
+              <w:rPr>
+                <w:rFonts w:cstheme="minorHAnsi"/>
+                <w:b/>
+                <w:bCs/>
+                <w:lang w:val="es-MX"/>
+              </w:rPr>
+              <w:t>2</w:t>
+            </w:r>
+          </w:p>
+        </w:tc>
+        <w:tc>
+          <w:tcPr>
+            <w:tcW w:w="1167" w:type="dxa"/>
+          </w:tcPr>
+          <w:p>
+            <w:pPr>
+              <w:jc w:val="center"/>
+              <w:rPr>
+                <w:rFonts w:cstheme="minorHAnsi"/>
+                <w:b/>
+                <w:bCs/>
+                <w:lang w:val="es-MX"/>
+              </w:rPr>
+            </w:pPr>
+            <w:r>
+              <w:rPr>
+                <w:rFonts w:cstheme="minorHAnsi"/>
+                <w:b/>
+                <w:bCs/>
+                <w:lang w:val="es-MX"/>
+              </w:rPr>
+              <w:t>3</w:t>
+            </w:r>
+          </w:p>
+        </w:tc>
+        <w:tc>
+          <w:tcPr>
+            <w:tcW w:w="1167" w:type="dxa"/>
+          </w:tcPr>
+          <w:p>
+            <w:pPr>
+              <w:jc w:val="center"/>
+              <w:rPr>
+                <w:rFonts w:cstheme="minorHAnsi"/>
+                <w:b/>
+                <w:bCs/>
+                <w:lang w:val="es-MX"/>
+              </w:rPr>
+            </w:pPr>
+            <w:r>
+              <w:rPr>
+                <w:rFonts w:cstheme="minorHAnsi"/>
+                <w:b/>
+                <w:bCs/>
+                <w:lang w:val="es-MX"/>
+              </w:rPr>
+              <w:t>4</w:t>
+            </w:r>
+          </w:p>
+        </w:tc>
+        <w:tc>
+          <w:tcPr>
+            <w:tcW w:w="1181" w:type="dxa"/>
+          </w:tcPr>
+          <w:p>
+            <w:pPr>
+              <w:jc w:val="center"/>
+              <w:rPr>
+                <w:rFonts w:cstheme="minorHAnsi"/>
+                <w:b/>
+                <w:bCs/>
+                <w:lang w:val="es-MX"/>
+              </w:rPr>
+            </w:pPr>
+            <w:r>
+              <w:rPr>
+                <w:rFonts w:cstheme="minorHAnsi"/>
+                <w:b/>
+                <w:bCs/>
+                <w:lang w:val="es-MX"/>
+              </w:rPr>
+              <w:t>5</w:t>
+            </w:r>
+          </w:p>
+        </w:tc>
+        <w:tc>
+          <w:tcPr>
+            <w:tcW w:w="1182" w:type="dxa"/>
+          </w:tcPr>
+          <w:p>
+            <w:pPr>
+              <w:jc w:val="center"/>
+              <w:rPr>
+                <w:rFonts w:cstheme="minorHAnsi"/>
+                <w:b/>
+                <w:bCs/>
+                <w:lang w:val="es-MX"/>
+              </w:rPr>
+            </w:pPr>
+            <w:r>
+              <w:rPr>
+                <w:rFonts w:cstheme="minorHAnsi"/>
+                <w:b/>
+                <w:bCs/>
+                <w:lang w:val="es-MX"/>
+              </w:rPr>
+              <w:t>6</w:t>
+            </w:r>
+          </w:p>
+        </w:tc>
+      </w:tr>
+      <w:tr>
+        <w:tc>
+          <w:tcPr>
+            <w:tcW w:w="1769" w:type="dxa"/>
+          </w:tcPr>
+          <w:p>
+            <w:pPr>
+              <w:jc w:val="both"/>
+              <w:rPr>
+                <w:rFonts w:cstheme="minorHAnsi"/>
+                <w:b/>
+                <w:bCs/>
+                <w:lang w:val="es-MX"/>
+              </w:rPr>
+            </w:pPr>
+            <w:r>
+              <w:rPr>
+                <w:rFonts w:cstheme="minorHAnsi"/>
+                <w:b/>
+                <w:bCs/>
+                <w:lang w:val="es-MX"/>
+              </w:rPr>
+              <w:t>Conductance</w:t>
+            </w:r>
+          </w:p>
+        </w:tc>
+        <w:tc>
+          <w:tcPr>
+            <w:tcW w:w="1181" w:type="dxa"/>
+          </w:tcPr>
+          <w:p>
+            <w:pPr>
+              <w:jc w:val="center"/>
+              <w:rPr>
+                <w:rFonts w:cstheme="minorHAnsi"/>
+                <w:lang w:val="es-MX"/>
+              </w:rPr>
+            </w:pPr>
+            <w:r>
+              <w:rPr>
+                <w:rFonts w:cstheme="minorHAnsi"/>
+                <w:lang w:val="es-MX"/>
+              </w:rPr>
+              <w:t>1</w:t>
+            </w:r>
+          </w:p>
+        </w:tc>
+        <w:tc>
+          <w:tcPr>
+            <w:tcW w:w="1181" w:type="dxa"/>
+          </w:tcPr>
+          <w:p>
+            <w:pPr>
+              <w:jc w:val="center"/>
+              <w:rPr>
+                <w:rFonts w:cstheme="minorHAnsi"/>
+                <w:lang w:val="es-MX"/>
+              </w:rPr>
+            </w:pPr>
+            <w:r>
+              <w:rPr>
+                <w:rFonts w:cstheme="minorHAnsi"/>
+                <w:lang w:val="es-MX"/>
+              </w:rPr>
+              <w:t>1</w:t>
+            </w:r>
+          </w:p>
+        </w:tc>
+        <w:tc>
+          <w:tcPr>
+            <w:tcW w:w="1167" w:type="dxa"/>
+          </w:tcPr>
+          <w:p>
+            <w:pPr>
+              <w:jc w:val="center"/>
+              <w:rPr>
+                <w:rFonts w:cstheme="minorHAnsi"/>
+                <w:lang w:val="es-MX"/>
+              </w:rPr>
+            </w:pPr>
+            <w:r>
+              <w:rPr>
+                <w:rFonts w:cstheme="minorHAnsi"/>
+                <w:lang w:val="es-MX"/>
+              </w:rPr>
+              <w:t>1</w:t>
+            </w:r>
+          </w:p>
+        </w:tc>
+        <w:tc>
+          <w:tcPr>
+            <w:tcW w:w="1167" w:type="dxa"/>
+          </w:tcPr>
+          <w:p>
+            <w:pPr>
+              <w:jc w:val="center"/>
+              <w:rPr>
+                <w:rFonts w:cstheme="minorHAnsi"/>
+                <w:lang w:val="es-MX"/>
+              </w:rPr>
+            </w:pPr>
+            <w:r>
+              <w:rPr>
+                <w:rFonts w:cstheme="minorHAnsi"/>
+                <w:lang w:val="es-MX"/>
+              </w:rPr>
+              <w:t>1</w:t>
+            </w:r>
+          </w:p>
+        </w:tc>
+        <w:tc>
+          <w:tcPr>
+            <w:tcW w:w="1181" w:type="dxa"/>
+          </w:tcPr>
+          <w:p>
+            <w:pPr>
+              <w:jc w:val="center"/>
+              <w:rPr>
+                <w:rFonts w:cstheme="minorHAnsi"/>
+                <w:lang w:val="es-MX"/>
+              </w:rPr>
+            </w:pPr>
+            <w:r>
+              <w:rPr>
+                <w:rFonts w:cstheme="minorHAnsi"/>
+                <w:lang w:val="es-MX"/>
+              </w:rPr>
+              <w:t>1.5</w:t>
+            </w:r>
+          </w:p>
+        </w:tc>
+        <w:tc>
+          <w:tcPr>
+            <w:tcW w:w="1182" w:type="dxa"/>
+          </w:tcPr>
+          <w:p>
+            <w:pPr>
+              <w:jc w:val="center"/>
+              <w:rPr>
+                <w:rFonts w:cstheme="minorHAnsi"/>
+                <w:lang w:val="es-MX"/>
+              </w:rPr>
+            </w:pPr>
+            <w:r>
+              <w:rPr>
+                <w:rFonts w:cstheme="minorHAnsi"/>
+                <w:lang w:val="es-MX"/>
+              </w:rPr>
+              <w:t>1.5</w:t>
+            </w:r>
+          </w:p>
+        </w:tc>
+      </w:tr>
+      <w:tr>
+        <w:tc>
+          <w:tcPr>
+            <w:tcW w:w="1769" w:type="dxa"/>
+          </w:tcPr>
+          <w:p>
+            <w:pPr>
+              <w:jc w:val="both"/>
+              <w:rPr>
+                <w:rFonts w:cstheme="minorHAnsi"/>
+                <w:b/>
+                <w:bCs/>
+                <w:lang w:val="es-MX"/>
+              </w:rPr>
+            </w:pPr>
+            <w:r>
+              <w:rPr>
+                <w:rFonts w:cstheme="minorHAnsi"/>
+                <w:b/>
+                <w:bCs/>
+                <w:lang w:val="es-MX"/>
+              </w:rPr>
+              <w:t>N. Iterations</w:t>
+            </w:r>
+          </w:p>
+        </w:tc>
+        <w:tc>
+          <w:tcPr>
+            <w:tcW w:w="1181" w:type="dxa"/>
+          </w:tcPr>
+          <w:p>
+            <w:pPr>
+              <w:jc w:val="center"/>
+              <w:rPr>
+                <w:rFonts w:cstheme="minorHAnsi"/>
+                <w:lang w:val="es-MX"/>
+              </w:rPr>
+            </w:pPr>
+            <w:r>
+              <w:rPr>
+                <w:rFonts w:cstheme="minorHAnsi"/>
+                <w:lang w:val="es-MX"/>
+              </w:rPr>
+              <w:t>5</w:t>
+            </w:r>
+          </w:p>
+        </w:tc>
+        <w:tc>
+          <w:tcPr>
+            <w:tcW w:w="1181" w:type="dxa"/>
+          </w:tcPr>
+          <w:p>
+            <w:pPr>
+              <w:jc w:val="center"/>
+              <w:rPr>
+                <w:rFonts w:cstheme="minorHAnsi"/>
+                <w:lang w:val="es-MX"/>
+              </w:rPr>
+            </w:pPr>
+            <w:r>
+              <w:rPr>
+                <w:rFonts w:cstheme="minorHAnsi"/>
+                <w:lang w:val="es-MX"/>
+              </w:rPr>
+              <w:t>10</w:t>
+            </w:r>
+          </w:p>
+        </w:tc>
+        <w:tc>
+          <w:tcPr>
+            <w:tcW w:w="1167" w:type="dxa"/>
+          </w:tcPr>
+          <w:p>
+            <w:pPr>
+              <w:jc w:val="center"/>
+              <w:rPr>
+                <w:rFonts w:cstheme="minorHAnsi"/>
+                <w:lang w:val="es-MX"/>
+              </w:rPr>
+            </w:pPr>
+            <w:r>
+              <w:rPr>
+                <w:rFonts w:cstheme="minorHAnsi"/>
+                <w:lang w:val="es-MX"/>
+              </w:rPr>
+              <w:t>10</w:t>
+            </w:r>
+          </w:p>
+        </w:tc>
+        <w:tc>
+          <w:tcPr>
+            <w:tcW w:w="1167" w:type="dxa"/>
+          </w:tcPr>
+          <w:p>
+            <w:pPr>
+              <w:jc w:val="center"/>
+              <w:rPr>
+                <w:rFonts w:cstheme="minorHAnsi"/>
+                <w:lang w:val="es-MX"/>
+              </w:rPr>
+            </w:pPr>
+            <w:r>
+              <w:rPr>
+                <w:rFonts w:cstheme="minorHAnsi"/>
+                <w:lang w:val="es-MX"/>
+              </w:rPr>
+              <w:t>5</w:t>
+            </w:r>
+          </w:p>
+        </w:tc>
+        <w:tc>
+          <w:tcPr>
+            <w:tcW w:w="1181" w:type="dxa"/>
+          </w:tcPr>
+          <w:p>
+            <w:pPr>
+              <w:jc w:val="center"/>
+              <w:rPr>
+                <w:rFonts w:cstheme="minorHAnsi"/>
+                <w:lang w:val="es-MX"/>
+              </w:rPr>
+            </w:pPr>
+            <w:r>
+              <w:rPr>
+                <w:rFonts w:cstheme="minorHAnsi"/>
+                <w:lang w:val="es-MX"/>
+              </w:rPr>
+              <w:t>5</w:t>
+            </w:r>
+          </w:p>
+        </w:tc>
+        <w:tc>
+          <w:tcPr>
+            <w:tcW w:w="1182" w:type="dxa"/>
+          </w:tcPr>
+          <w:p>
+            <w:pPr>
+              <w:jc w:val="center"/>
+              <w:rPr>
+                <w:rFonts w:cstheme="minorHAnsi"/>
+                <w:lang w:val="es-MX"/>
+              </w:rPr>
+            </w:pPr>
+            <w:r>
+              <w:rPr>
+                <w:rFonts w:cstheme="minorHAnsi"/>
+                <w:lang w:val="es-MX"/>
+              </w:rPr>
+              <w:t>10</w:t>
+            </w:r>
+          </w:p>
+        </w:tc>
+      </w:tr>
+      <w:tr>
+        <w:tc>
+          <w:tcPr>
+            <w:tcW w:w="1769" w:type="dxa"/>
+          </w:tcPr>
+          <w:p>
+            <w:pPr>
+              <w:jc w:val="both"/>
+              <w:rPr>
+                <w:rFonts w:cstheme="minorHAnsi"/>
+                <w:b/>
+                <w:bCs/>
+                <w:lang w:val="es-MX"/>
+              </w:rPr>
+            </w:pPr>
+            <w:r>
+              <w:rPr>
+                <w:rFonts w:cstheme="minorHAnsi"/>
+                <w:b/>
+                <w:bCs/>
+                <w:lang w:val="es-MX"/>
+              </w:rPr>
+              <w:t>Time step</w:t>
+            </w:r>
+          </w:p>
+        </w:tc>
+        <w:tc>
+          <w:tcPr>
+            <w:tcW w:w="1181" w:type="dxa"/>
+          </w:tcPr>
+          <w:p>
+            <w:pPr>
+              <w:jc w:val="center"/>
+              <w:rPr>
+                <w:rFonts w:cstheme="minorHAnsi"/>
+                <w:lang w:val="es-MX"/>
+              </w:rPr>
+            </w:pPr>
+            <w:r>
+              <w:rPr>
+                <w:rFonts w:cstheme="minorHAnsi"/>
+                <w:lang w:val="es-MX"/>
+              </w:rPr>
+              <w:t>0.05</w:t>
+            </w:r>
+          </w:p>
+        </w:tc>
+        <w:tc>
+          <w:tcPr>
+            <w:tcW w:w="1181" w:type="dxa"/>
+          </w:tcPr>
+          <w:p>
+            <w:pPr>
+              <w:jc w:val="center"/>
+              <w:rPr>
+                <w:rFonts w:cstheme="minorHAnsi"/>
+                <w:lang w:val="es-MX"/>
+              </w:rPr>
+            </w:pPr>
+            <w:r>
+              <w:rPr>
+                <w:rFonts w:cstheme="minorHAnsi"/>
+                <w:lang w:val="es-MX"/>
+              </w:rPr>
+              <w:t>0.05</w:t>
+            </w:r>
+          </w:p>
+        </w:tc>
+        <w:tc>
+          <w:tcPr>
+            <w:tcW w:w="1167" w:type="dxa"/>
+          </w:tcPr>
+          <w:p>
+            <w:pPr>
+              <w:jc w:val="center"/>
+              <w:rPr>
+                <w:rFonts w:cstheme="minorHAnsi"/>
+                <w:lang w:val="es-MX"/>
+              </w:rPr>
+            </w:pPr>
+            <w:r>
+              <w:rPr>
+                <w:rFonts w:cstheme="minorHAnsi"/>
+                <w:lang w:val="es-MX"/>
+              </w:rPr>
+              <w:t>0.2</w:t>
+            </w:r>
+          </w:p>
+        </w:tc>
+        <w:tc>
+          <w:tcPr>
+            <w:tcW w:w="1167" w:type="dxa"/>
+          </w:tcPr>
+          <w:p>
+            <w:pPr>
+              <w:jc w:val="center"/>
+              <w:rPr>
+                <w:rFonts w:cstheme="minorHAnsi"/>
+                <w:lang w:val="es-MX"/>
+              </w:rPr>
+            </w:pPr>
+            <w:r>
+              <w:rPr>
+                <w:rFonts w:cstheme="minorHAnsi"/>
+                <w:lang w:val="es-MX"/>
+              </w:rPr>
+              <w:t>0.2</w:t>
+            </w:r>
+          </w:p>
+        </w:tc>
+        <w:tc>
+          <w:tcPr>
+            <w:tcW w:w="1181" w:type="dxa"/>
+          </w:tcPr>
+          <w:p>
+            <w:pPr>
+              <w:jc w:val="center"/>
+              <w:rPr>
+                <w:rFonts w:cstheme="minorHAnsi"/>
+                <w:lang w:val="es-MX"/>
+              </w:rPr>
+            </w:pPr>
+            <w:r>
+              <w:rPr>
+                <w:rFonts w:cstheme="minorHAnsi"/>
+                <w:lang w:val="es-MX"/>
+              </w:rPr>
+              <w:t>0.05</w:t>
+            </w:r>
+          </w:p>
+        </w:tc>
+        <w:tc>
+          <w:tcPr>
+            <w:tcW w:w="1182" w:type="dxa"/>
+          </w:tcPr>
+          <w:p>
+            <w:pPr>
+              <w:jc w:val="center"/>
+              <w:rPr>
+                <w:rFonts w:cstheme="minorHAnsi"/>
+                <w:lang w:val="es-MX"/>
+              </w:rPr>
+            </w:pPr>
+            <w:r>
+              <w:rPr>
+                <w:rFonts w:cstheme="minorHAnsi"/>
+                <w:lang w:val="es-MX"/>
+              </w:rPr>
+              <w:t>0.05</w:t>
+            </w:r>
+          </w:p>
+        </w:tc>
+      </w:tr>
+    </w:tbl>
+    <w:p>
+      <w:pPr>
+        <w:spacing w:after="0"/>
+        <w:jc w:val="both"/>
+        <w:rPr>
+          <w:rFonts w:cstheme="minorHAnsi"/>
+          <w:lang w:val="es-MX"/>
+        </w:rPr>
+      </w:pPr>
       <w:r>
         <w:rPr>
           <w:rFonts w:cstheme="minorHAnsi"/>
@@ -111,113 +897,25 @@
         </w:rPr>
         <w:t xml:space="preserve"> </w:t>
       </w:r>
-      <w:r>
-        <w:rPr>
-          <w:rFonts w:cstheme="minorHAnsi"/>
-          <w:lang w:val="es-MX"/>
-        </w:rPr>
-        <w:t>1085335364</w:t>
-      </w:r>
     </w:p>
     <w:p>
       <w:pPr>
         <w:spacing w:after="0"/>
-        <w:rPr>
-          <w:rFonts w:cstheme="minorHAnsi"/>
-          <w:lang w:val="es-MX"/>
-        </w:rPr>
-      </w:pPr>
-      <w:r>
-        <w:rPr>
-          <w:rFonts w:cstheme="minorHAnsi"/>
-          <w:lang w:val="es-MX"/>
-        </w:rPr>
-        <w:t>Santiago Caro Zapata</w:t>
-      </w:r>
-      <w:r>
-        <w:rPr>
-          <w:rFonts w:cstheme="minorHAnsi"/>
-          <w:lang w:val="es-MX"/>
-        </w:rPr>
-        <w:tab/>
-      </w:r>
-      <w:r>
-        <w:rPr>
-          <w:rFonts w:cstheme="minorHAnsi"/>
-          <w:lang w:val="es-MX"/>
-        </w:rPr>
-        <w:tab/>
-      </w:r>
-      <w:r>
-        <w:rPr>
-          <w:rFonts w:cstheme="minorHAnsi"/>
-          <w:lang w:val="es-MX"/>
-        </w:rPr>
-        <w:tab/>
-      </w:r>
-      <w:r>
-        <w:rPr>
-          <w:rFonts w:cstheme="minorHAnsi"/>
-          <w:lang w:val="es-MX"/>
-        </w:rPr>
-        <w:tab/>
-      </w:r>
-      <w:proofErr w:type="spellStart"/>
-      <w:r>
-        <w:rPr>
-          <w:rFonts w:cstheme="minorHAnsi"/>
-          <w:lang w:val="es-MX"/>
-        </w:rPr>
-        <w:t>c.c</w:t>
-      </w:r>
-      <w:proofErr w:type="spellEnd"/>
-      <w:r>
-        <w:rPr>
-          <w:rFonts w:cstheme="minorHAnsi"/>
-          <w:lang w:val="es-MX"/>
-        </w:rPr>
-        <w:t xml:space="preserve"> 1035440607</w:t>
-      </w:r>
-    </w:p>
-    <w:p>
-      <w:pPr>
-        <w:spacing w:after="0"/>
-        <w:rPr>
-          <w:rFonts w:cstheme="minorHAnsi"/>
-          <w:lang w:val="es-MX"/>
-        </w:rPr>
-      </w:pPr>
-    </w:p>
-    <w:p>
-      <w:pPr>
-        <w:spacing w:after="0"/>
-        <w:rPr>
-          <w:rFonts w:cstheme="minorHAnsi"/>
-          <w:lang w:val="es-MX"/>
-        </w:rPr>
-      </w:pPr>
-    </w:p>
-    <w:p>
-      <w:pPr>
-        <w:spacing w:after="0"/>
-        <w:rPr>
-          <w:rFonts w:cstheme="minorHAnsi"/>
-          <w:lang w:val="es-MX"/>
-        </w:rPr>
-      </w:pPr>
-      <w:r>
-        <w:rPr>
-          <w:rFonts w:cstheme="minorHAnsi"/>
-          <w:lang w:val="es-MX"/>
-        </w:rPr>
-        <w:t xml:space="preserve">Para el análisis del efecto del filtro en la segmentación se realizaron seis filtros diferentes </w:t>
-      </w:r>
+        <w:jc w:val="both"/>
+        <w:rPr>
+          <w:rFonts w:cstheme="minorHAnsi"/>
+          <w:lang w:val="es-MX"/>
+        </w:rPr>
+      </w:pPr>
     </w:p>
     <w:p>
       <w:pPr>
         <w:keepNext/>
         <w:spacing w:after="0"/>
         <w:jc w:val="center"/>
+        <w:rPr>
+          <w:u w:val="single"/>
+        </w:rPr>
       </w:pPr>
       <w:r>
         <w:rPr>
@@ -315,7 +1013,7 @@
           </mc:Choice>
           <mc:Fallback>
             <w:pict>
-              <v:group w14:anchorId="5D2BED5D" id="Grupo 13" o:spid="_x0000_s1026" style="width:388.2pt;height:137.4pt;mso-position-horizontal-relative:char;mso-position-vertical-relative:line" coordsize="49301,17449" o:gfxdata="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">
+              <v:group w14:anchorId="29380A65" id="Grupo 13" o:spid="_x0000_s1026" style="width:388.2pt;height:137.4pt;mso-position-horizontal-relative:char;mso-position-vertical-relative:line" coordsize="49301,17449" o:gfxdata="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">
                 <v:shapetype id="_x0000_t75" coordsize="21600,21600" o:spt="75" o:preferrelative="t" path="m@4@5l@4@11@9@11@9@5xe" filled="f" stroked="f">
                   <v:stroke joinstyle="miter"/>
                   <v:formulas>
@@ -354,18 +1052,57 @@
         <w:jc w:val="center"/>
       </w:pPr>
       <w:r>
+        <w:rPr>
+          <w:b/>
+          <w:bCs/>
+        </w:rPr>
         <w:t xml:space="preserve">Figura </w:t>
       </w:r>
-      <w:fldSimple w:instr=" SEQ Figura \* ARABIC ">
-        <w:r>
-          <w:rPr>
-            <w:noProof/>
-          </w:rPr>
-          <w:t>1</w:t>
-        </w:r>
-      </w:fldSimple>
-      <w:r>
-        <w:t>. Primer filtro</w:t>
+      <w:r>
+        <w:rPr>
+          <w:b/>
+          <w:bCs/>
+        </w:rPr>
+        <w:fldChar w:fldCharType="begin"/>
+      </w:r>
+      <w:r>
+        <w:rPr>
+          <w:b/>
+          <w:bCs/>
+        </w:rPr>
+        <w:instrText xml:space="preserve"> SEQ Figura \* ARABIC </w:instrText>
+      </w:r>
+      <w:r>
+        <w:rPr>
+          <w:b/>
+          <w:bCs/>
+        </w:rPr>
+        <w:fldChar w:fldCharType="separate"/>
+      </w:r>
+      <w:r>
+        <w:rPr>
+          <w:b/>
+          <w:bCs/>
+          <w:noProof/>
+        </w:rPr>
+        <w:t>1</w:t>
+      </w:r>
+      <w:r>
+        <w:rPr>
+          <w:b/>
+          <w:bCs/>
+        </w:rPr>
+        <w:fldChar w:fldCharType="end"/>
+      </w:r>
+      <w:r>
+        <w:rPr>
+          <w:b/>
+          <w:bCs/>
+        </w:rPr>
+        <w:t>.</w:t>
+      </w:r>
+      <w:r>
+        <w:t xml:space="preserve"> Primer filtro</w:t>
       </w:r>
     </w:p>
     <w:p>
@@ -470,7 +1207,7 @@
           </mc:Choice>
           <mc:Fallback>
             <w:pict>
-              <v:group w14:anchorId="3CAD2F3D" id="Grupo 14" o:spid="_x0000_s1026" style="width:391.2pt;height:138pt;mso-position-horizontal-relative:char;mso-position-vertical-relative:line" coordsize="49682,17526" o:gfxdata="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">
+              <v:group w14:anchorId="67104D8B" id="Grupo 14" o:spid="_x0000_s1026" style="width:391.2pt;height:138pt;mso-position-horizontal-relative:char;mso-position-vertical-relative:line" coordsize="49682,17526" o:gfxdata="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">
                 <v:shape id="Imagen 8" o:spid="_x0000_s1027" type="#_x0000_t75" style="position:absolute;width:24765;height:17526;visibility:visible;mso-wrap-style:square" o:gfxdata="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">
                   <v:imagedata r:id="rId10" o:title=""/>
                 </v:shape>
@@ -488,24 +1225,86 @@
       <w:pPr>
         <w:pStyle w:val="Descripcin"/>
         <w:jc w:val="center"/>
-        <w:rPr>
-          <w:rFonts w:cstheme="minorHAnsi"/>
-          <w:lang w:val="es-MX"/>
-        </w:rPr>
-      </w:pPr>
-      <w:r>
+      </w:pPr>
+      <w:r>
+        <w:rPr>
+          <w:b/>
+          <w:bCs/>
+        </w:rPr>
         <w:t xml:space="preserve">Figura </w:t>
       </w:r>
-      <w:fldSimple w:instr=" SEQ Figura \* ARABIC ">
-        <w:r>
-          <w:rPr>
-            <w:noProof/>
-          </w:rPr>
-          <w:t>2</w:t>
-        </w:r>
-      </w:fldSimple>
-      <w:r>
-        <w:t>. Segundo filtro</w:t>
+      <w:r>
+        <w:rPr>
+          <w:b/>
+          <w:bCs/>
+        </w:rPr>
+        <w:fldChar w:fldCharType="begin"/>
+      </w:r>
+      <w:r>
+        <w:rPr>
+          <w:b/>
+          <w:bCs/>
+        </w:rPr>
+        <w:instrText xml:space="preserve"> SEQ Figura \* ARABIC </w:instrText>
+      </w:r>
+      <w:r>
+        <w:rPr>
+          <w:b/>
+          <w:bCs/>
+        </w:rPr>
+        <w:fldChar w:fldCharType="separate"/>
+      </w:r>
+      <w:r>
+        <w:rPr>
+          <w:b/>
+          <w:bCs/>
+          <w:noProof/>
+        </w:rPr>
+        <w:t>2</w:t>
+      </w:r>
+      <w:r>
+        <w:rPr>
+          <w:b/>
+          <w:bCs/>
+        </w:rPr>
+        <w:fldChar w:fldCharType="end"/>
+      </w:r>
+      <w:r>
+        <w:rPr>
+          <w:b/>
+          <w:bCs/>
+        </w:rPr>
+        <w:t>.</w:t>
+      </w:r>
+      <w:r>
+        <w:t xml:space="preserve"> Segundo filtro</w:t>
+      </w:r>
+    </w:p>
+    <w:p>
+      <w:pPr>
+        <w:jc w:val="both"/>
+      </w:pPr>
+      <w:r>
+        <w:lastRenderedPageBreak/>
+        <w:t xml:space="preserve">De la figura 1 y 2 podemos ver que en sus parámetros lo único que cambia es el número de iteraciones, en ambos casos se observa un suavizado leve </w:t>
+      </w:r>
+      <w:r>
+        <w:t>respecto a la imagen original</w:t>
+      </w:r>
+      <w:r>
+        <w:t xml:space="preserve"> siendo </w:t>
+      </w:r>
+      <w:r>
+        <w:t>más</w:t>
+      </w:r>
+      <w:r>
+        <w:t xml:space="preserve"> notorio el del segundo filtr</w:t>
+      </w:r>
+      <w:r>
+        <w:t xml:space="preserve">o. En cuanto a la segmentación se observa que el de la figura 2 toma menos área, esto se puede deber a que las regiones son más un poco homogéneas y tienen menos ruido. </w:t>
+      </w:r>
+      <w:r>
+        <w:t xml:space="preserve"> </w:t>
       </w:r>
     </w:p>
     <w:p>
@@ -610,7 +1409,7 @@
           </mc:Choice>
           <mc:Fallback>
             <w:pict>
-              <v:group w14:anchorId="485FB308" id="Grupo 15" o:spid="_x0000_s1026" style="width:385.8pt;height:139.2pt;mso-position-horizontal-relative:char;mso-position-vertical-relative:line" coordsize="48996,17678" o:gfxdata="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">
+              <v:group w14:anchorId="07895266" id="Grupo 15" o:spid="_x0000_s1026" style="width:385.8pt;height:139.2pt;mso-position-horizontal-relative:char;mso-position-vertical-relative:line" coordsize="48996,17678" o:gfxdata="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">
                 <v:shape id="Imagen 9" o:spid="_x0000_s1027" type="#_x0000_t75" style="position:absolute;top:457;width:24765;height:17221;visibility:visible;mso-wrap-style:square" o:gfxdata="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">
                   <v:imagedata r:id="rId14" o:title=""/>
                 </v:shape>
@@ -634,18 +1433,57 @@
         </w:rPr>
       </w:pPr>
       <w:r>
+        <w:rPr>
+          <w:b/>
+          <w:bCs/>
+        </w:rPr>
         <w:t xml:space="preserve">Figura </w:t>
       </w:r>
-      <w:fldSimple w:instr=" SEQ Figura \* ARABIC ">
-        <w:r>
-          <w:rPr>
-            <w:noProof/>
-          </w:rPr>
-          <w:t>3</w:t>
-        </w:r>
-      </w:fldSimple>
-      <w:r>
-        <w:t>. Tercer filtro</w:t>
+      <w:r>
+        <w:rPr>
+          <w:b/>
+          <w:bCs/>
+        </w:rPr>
+        <w:fldChar w:fldCharType="begin"/>
+      </w:r>
+      <w:r>
+        <w:rPr>
+          <w:b/>
+          <w:bCs/>
+        </w:rPr>
+        <w:instrText xml:space="preserve"> SEQ Figura \* ARABIC </w:instrText>
+      </w:r>
+      <w:r>
+        <w:rPr>
+          <w:b/>
+          <w:bCs/>
+        </w:rPr>
+        <w:fldChar w:fldCharType="separate"/>
+      </w:r>
+      <w:r>
+        <w:rPr>
+          <w:b/>
+          <w:bCs/>
+          <w:noProof/>
+        </w:rPr>
+        <w:t>3</w:t>
+      </w:r>
+      <w:r>
+        <w:rPr>
+          <w:b/>
+          <w:bCs/>
+        </w:rPr>
+        <w:fldChar w:fldCharType="end"/>
+      </w:r>
+      <w:r>
+        <w:rPr>
+          <w:b/>
+          <w:bCs/>
+        </w:rPr>
+        <w:t>.</w:t>
+      </w:r>
+      <w:r>
+        <w:t xml:space="preserve"> Tercer filtro</w:t>
       </w:r>
     </w:p>
     <w:p>
@@ -673,7 +1511,6 @@
           <w:szCs w:val="28"/>
           <w:lang w:val="es-MX"/>
         </w:rPr>
-        <w:lastRenderedPageBreak/>
         <mc:AlternateContent>
           <mc:Choice Requires="wpg">
             <w:drawing>
@@ -760,7 +1597,7 @@
           </mc:Choice>
           <mc:Fallback>
             <w:pict>
-              <v:group w14:anchorId="188690A0" id="Grupo 16" o:spid="_x0000_s1026" style="width:387.6pt;height:139.2pt;mso-position-horizontal-relative:char;mso-position-vertical-relative:line" coordsize="49225,17678" o:gfxdata="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">
+              <v:group w14:anchorId="13DB125B" id="Grupo 16" o:spid="_x0000_s1026" style="width:387.6pt;height:139.2pt;mso-position-horizontal-relative:char;mso-position-vertical-relative:line" coordsize="49225,17678" o:gfxdata="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">
                 <v:shape id="Imagen 10" o:spid="_x0000_s1027" type="#_x0000_t75" style="position:absolute;top:76;width:24612;height:17602;visibility:visible;mso-wrap-style:square" o:gfxdata="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">
                   <v:imagedata r:id="rId18" o:title=""/>
                 </v:shape>
@@ -784,28 +1621,75 @@
         </w:rPr>
       </w:pPr>
       <w:r>
+        <w:rPr>
+          <w:b/>
+          <w:bCs/>
+        </w:rPr>
         <w:t xml:space="preserve">Figura </w:t>
       </w:r>
-      <w:fldSimple w:instr=" SEQ Figura \* ARABIC ">
-        <w:r>
-          <w:rPr>
-            <w:noProof/>
-          </w:rPr>
-          <w:t>4</w:t>
-        </w:r>
-      </w:fldSimple>
-      <w:r>
-        <w:t>. Cuarto filtro</w:t>
+      <w:r>
+        <w:rPr>
+          <w:b/>
+          <w:bCs/>
+        </w:rPr>
+        <w:fldChar w:fldCharType="begin"/>
+      </w:r>
+      <w:r>
+        <w:rPr>
+          <w:b/>
+          <w:bCs/>
+        </w:rPr>
+        <w:instrText xml:space="preserve"> SEQ Figura \* ARABIC </w:instrText>
+      </w:r>
+      <w:r>
+        <w:rPr>
+          <w:b/>
+          <w:bCs/>
+        </w:rPr>
+        <w:fldChar w:fldCharType="separate"/>
+      </w:r>
+      <w:r>
+        <w:rPr>
+          <w:b/>
+          <w:bCs/>
+          <w:noProof/>
+        </w:rPr>
+        <w:t>4</w:t>
+      </w:r>
+      <w:r>
+        <w:rPr>
+          <w:b/>
+          <w:bCs/>
+        </w:rPr>
+        <w:fldChar w:fldCharType="end"/>
+      </w:r>
+      <w:r>
+        <w:rPr>
+          <w:b/>
+          <w:bCs/>
+        </w:rPr>
+        <w:t>.</w:t>
+      </w:r>
+      <w:r>
+        <w:t xml:space="preserve"> Cuarto filtro</w:t>
       </w:r>
     </w:p>
     <w:p>
       <w:pPr>
         <w:spacing w:after="0"/>
-        <w:rPr>
-          <w:rFonts w:cstheme="minorHAnsi"/>
-          <w:lang w:val="es-MX"/>
-        </w:rPr>
-      </w:pPr>
+        <w:jc w:val="both"/>
+        <w:rPr>
+          <w:rFonts w:cstheme="minorHAnsi"/>
+          <w:lang w:val="es-MX"/>
+        </w:rPr>
+      </w:pPr>
+      <w:r>
+        <w:rPr>
+          <w:rFonts w:cstheme="minorHAnsi"/>
+          <w:lang w:val="es-MX"/>
+        </w:rPr>
+        <w:t>La figura 3 y 4, correspondientes al tercer y cuarto filtro respectivamente, presentan un comportamiento similar donde es más notorio el cambio en el filtro con más iteraciones. En este par de filtros se nota una mayor homogenización y suavización de las regiones que el presentado en el primer y segundo filtro. Esto lleva a que las regiones tomadas por la segmentación también sean menores.</w:t>
+      </w:r>
     </w:p>
     <w:p>
       <w:pPr>
@@ -909,7 +1793,7 @@
           </mc:Choice>
           <mc:Fallback>
             <w:pict>
-              <v:group w14:anchorId="1F170467" id="Grupo 17" o:spid="_x0000_s1026" style="width:388.2pt;height:138.6pt;mso-position-horizontal-relative:char;mso-position-vertical-relative:line" coordsize="49301,17602" o:gfxdata="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">
+              <v:group w14:anchorId="50006214" id="Grupo 17" o:spid="_x0000_s1026" style="width:388.2pt;height:138.6pt;mso-position-horizontal-relative:char;mso-position-vertical-relative:line" coordsize="49301,17602" o:gfxdata="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">
                 <v:shape id="Imagen 11" o:spid="_x0000_s1027" type="#_x0000_t75" style="position:absolute;top:304;width:24841;height:17298;visibility:visible;mso-wrap-style:square" o:gfxdata="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">
                   <v:imagedata r:id="rId22" o:title=""/>
                 </v:shape>
@@ -933,18 +1817,57 @@
         </w:rPr>
       </w:pPr>
       <w:r>
+        <w:rPr>
+          <w:b/>
+          <w:bCs/>
+        </w:rPr>
         <w:t xml:space="preserve">Figura </w:t>
       </w:r>
-      <w:fldSimple w:instr=" SEQ Figura \* ARABIC ">
-        <w:r>
-          <w:rPr>
-            <w:noProof/>
-          </w:rPr>
-          <w:t>5</w:t>
-        </w:r>
-      </w:fldSimple>
-      <w:r>
-        <w:t>. Quinto filtro</w:t>
+      <w:r>
+        <w:rPr>
+          <w:b/>
+          <w:bCs/>
+        </w:rPr>
+        <w:fldChar w:fldCharType="begin"/>
+      </w:r>
+      <w:r>
+        <w:rPr>
+          <w:b/>
+          <w:bCs/>
+        </w:rPr>
+        <w:instrText xml:space="preserve"> SEQ Figura \* ARABIC </w:instrText>
+      </w:r>
+      <w:r>
+        <w:rPr>
+          <w:b/>
+          <w:bCs/>
+        </w:rPr>
+        <w:fldChar w:fldCharType="separate"/>
+      </w:r>
+      <w:r>
+        <w:rPr>
+          <w:b/>
+          <w:bCs/>
+          <w:noProof/>
+        </w:rPr>
+        <w:t>5</w:t>
+      </w:r>
+      <w:r>
+        <w:rPr>
+          <w:b/>
+          <w:bCs/>
+        </w:rPr>
+        <w:fldChar w:fldCharType="end"/>
+      </w:r>
+      <w:r>
+        <w:rPr>
+          <w:b/>
+          <w:bCs/>
+        </w:rPr>
+        <w:t>.</w:t>
+      </w:r>
+      <w:r>
+        <w:t xml:space="preserve"> Quinto filtro</w:t>
       </w:r>
     </w:p>
     <w:p>
@@ -959,6 +1882,7 @@
           <w:noProof/>
           <w:lang w:val="es-MX"/>
         </w:rPr>
+        <w:lastRenderedPageBreak/>
         <mc:AlternateContent>
           <mc:Choice Requires="wpg">
             <w:drawing>
@@ -1045,7 +1969,7 @@
           </mc:Choice>
           <mc:Fallback>
             <w:pict>
-              <v:group w14:anchorId="57472D77" id="Grupo 18" o:spid="_x0000_s1026" style="width:385.2pt;height:138pt;mso-position-horizontal-relative:char;mso-position-vertical-relative:line" coordsize="48920,17526" o:gfxdata="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">
+              <v:group w14:anchorId="0CAEA282" id="Grupo 18" o:spid="_x0000_s1026" style="width:385.2pt;height:138pt;mso-position-horizontal-relative:char;mso-position-vertical-relative:line" coordsize="48920,17526" o:gfxdata="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">
                 <v:shape id="Imagen 12" o:spid="_x0000_s1027" type="#_x0000_t75" style="position:absolute;top:228;width:24612;height:17145;visibility:visible;mso-wrap-style:square" o:gfxdata="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">
                   <v:imagedata r:id="rId26" o:title=""/>
                 </v:shape>
@@ -1069,28 +1993,138 @@
         </w:rPr>
       </w:pPr>
       <w:r>
+        <w:rPr>
+          <w:b/>
+          <w:bCs/>
+        </w:rPr>
         <w:t xml:space="preserve">Figura </w:t>
       </w:r>
-      <w:fldSimple w:instr=" SEQ Figura \* ARABIC ">
-        <w:r>
-          <w:rPr>
-            <w:noProof/>
-          </w:rPr>
-          <w:t>6</w:t>
-        </w:r>
-      </w:fldSimple>
-      <w:r>
-        <w:t>. Sexto filtro</w:t>
+      <w:r>
+        <w:rPr>
+          <w:b/>
+          <w:bCs/>
+        </w:rPr>
+        <w:fldChar w:fldCharType="begin"/>
+      </w:r>
+      <w:r>
+        <w:rPr>
+          <w:b/>
+          <w:bCs/>
+        </w:rPr>
+        <w:instrText xml:space="preserve"> SEQ Figura \* ARABIC </w:instrText>
+      </w:r>
+      <w:r>
+        <w:rPr>
+          <w:b/>
+          <w:bCs/>
+        </w:rPr>
+        <w:fldChar w:fldCharType="separate"/>
+      </w:r>
+      <w:r>
+        <w:rPr>
+          <w:b/>
+          <w:bCs/>
+          <w:noProof/>
+        </w:rPr>
+        <w:t>6</w:t>
+      </w:r>
+      <w:r>
+        <w:rPr>
+          <w:b/>
+          <w:bCs/>
+        </w:rPr>
+        <w:fldChar w:fldCharType="end"/>
+      </w:r>
+      <w:r>
+        <w:rPr>
+          <w:b/>
+          <w:bCs/>
+        </w:rPr>
+        <w:t>.</w:t>
+      </w:r>
+      <w:r>
+        <w:t xml:space="preserve"> Sexto filtro</w:t>
       </w:r>
     </w:p>
     <w:p>
       <w:pPr>
         <w:spacing w:after="0"/>
-        <w:rPr>
-          <w:rFonts w:cstheme="minorHAnsi"/>
-          <w:lang w:val="es-MX"/>
-        </w:rPr>
-      </w:pPr>
+        <w:jc w:val="both"/>
+        <w:rPr>
+          <w:rFonts w:cstheme="minorHAnsi"/>
+          <w:lang w:val="es-MX"/>
+        </w:rPr>
+      </w:pPr>
+      <w:r>
+        <w:rPr>
+          <w:rFonts w:cstheme="minorHAnsi"/>
+          <w:lang w:val="es-MX"/>
+        </w:rPr>
+        <w:t>Lo que ocurre en la figura 5 y 6, el número de iteraciones influye bastante en el efecto de los otros parámetros. En este caso el parámetro variado frente a los otros filtros es la conductancia, que muestra una pequeña mejoría en el suavizado de la imagen.</w:t>
+      </w:r>
+    </w:p>
+    <w:p>
+      <w:pPr>
+        <w:spacing w:after="0"/>
+        <w:rPr>
+          <w:rFonts w:cstheme="minorHAnsi"/>
+          <w:lang w:val="es-MX"/>
+        </w:rPr>
+      </w:pPr>
+    </w:p>
+    <w:p>
+      <w:pPr>
+        <w:spacing w:after="0"/>
+        <w:jc w:val="both"/>
+        <w:rPr>
+          <w:rFonts w:cstheme="minorHAnsi"/>
+          <w:lang w:val="es-MX"/>
+        </w:rPr>
+      </w:pPr>
+      <w:r>
+        <w:rPr>
+          <w:rFonts w:cstheme="minorHAnsi"/>
+          <w:lang w:val="es-MX"/>
+        </w:rPr>
+        <w:t xml:space="preserve">Aunque la segmentación semiautomática de Slicer no es la mejor, se puede le puede ayudar asignándole un conjunto de </w:t>
+      </w:r>
+      <w:r>
+        <w:rPr>
+          <w:rFonts w:cstheme="minorHAnsi"/>
+          <w:lang w:val="es-MX"/>
+        </w:rPr>
+        <w:t>parámetros</w:t>
+      </w:r>
+      <w:r>
+        <w:rPr>
+          <w:rFonts w:cstheme="minorHAnsi"/>
+          <w:lang w:val="es-MX"/>
+        </w:rPr>
+        <w:t xml:space="preserve"> </w:t>
+      </w:r>
+      <w:r>
+        <w:rPr>
+          <w:rFonts w:cstheme="minorHAnsi"/>
+          <w:lang w:val="es-MX"/>
+        </w:rPr>
+        <w:t>óptimos al filtrado, para que se tomen únicamente las áreas de interés y se evite la toma</w:t>
+      </w:r>
+    </w:p>
+    <w:p>
+      <w:pPr>
+        <w:spacing w:after="0"/>
+        <w:rPr>
+          <w:rFonts w:cstheme="minorHAnsi"/>
+          <w:lang w:val="es-MX"/>
+        </w:rPr>
+      </w:pPr>
+      <w:r>
+        <w:rPr>
+          <w:rFonts w:cstheme="minorHAnsi"/>
+          <w:lang w:val="es-MX"/>
+        </w:rPr>
+        <w:t xml:space="preserve"> </w:t>
+      </w:r>
     </w:p>
     <w:sectPr>
       <w:pgSz w:w="12240" w:h="15840"/>
@@ -1535,17 +2569,34 @@
     <w:uiPriority w:val="35"/>
     <w:unhideWhenUsed/>
     <w:qFormat/>
-    <w:rsid w:val="00D5521A"/>
+    <w:rsid w:val="008D1094"/>
     <w:pPr>
       <w:spacing w:after="200" w:line="240" w:lineRule="auto"/>
     </w:pPr>
     <w:rPr>
-      <w:i/>
       <w:iCs/>
-      <w:color w:val="44546A" w:themeColor="text2"/>
       <w:sz w:val="18"/>
       <w:szCs w:val="18"/>
     </w:rPr>
+  </w:style>
+  <w:style w:type="table" w:styleId="Tablaconcuadrcula">
+    <w:name w:val="Table Grid"/>
+    <w:basedOn w:val="Tablanormal"/>
+    <w:uiPriority w:val="39"/>
+    <w:rsid w:val="008D1094"/>
+    <w:pPr>
+      <w:spacing w:after="0" w:line="240" w:lineRule="auto"/>
+    </w:pPr>
+    <w:tblPr>
+      <w:tblBorders>
+        <w:top w:val="single" w:sz="4" w:space="0" w:color="auto"/>
+        <w:left w:val="single" w:sz="4" w:space="0" w:color="auto"/>
+        <w:bottom w:val="single" w:sz="4" w:space="0" w:color="auto"/>
+        <w:right w:val="single" w:sz="4" w:space="0" w:color="auto"/>
+        <w:insideH w:val="single" w:sz="4" w:space="0" w:color="auto"/>
+        <w:insideV w:val="single" w:sz="4" w:space="0" w:color="auto"/>
+      </w:tblBorders>
+    </w:tblPr>
   </w:style>
 </w:styles>
 </file>

--- a/Informe Proyecto 2.docx
+++ b/Informe Proyecto 2.docx
@@ -94,7 +94,22 @@
           <w:lang w:val="es-MX"/>
         </w:rPr>
         <w:tab/>
-        <w:t xml:space="preserve">c.c </w:t>
+      </w:r>
+      <w:proofErr w:type="spellStart"/>
+      <w:r>
+        <w:rPr>
+          <w:rFonts w:cstheme="minorHAnsi"/>
+          <w:lang w:val="es-MX"/>
+        </w:rPr>
+        <w:t>c.c</w:t>
+      </w:r>
+      <w:proofErr w:type="spellEnd"/>
+      <w:r>
+        <w:rPr>
+          <w:rFonts w:cstheme="minorHAnsi"/>
+          <w:lang w:val="es-MX"/>
+        </w:rPr>
+        <w:t xml:space="preserve"> </w:t>
       </w:r>
       <w:r>
         <w:rPr>
@@ -146,7 +161,22 @@
           <w:lang w:val="es-MX"/>
         </w:rPr>
         <w:tab/>
-        <w:t>c.c 1035440607</w:t>
+      </w:r>
+      <w:proofErr w:type="spellStart"/>
+      <w:r>
+        <w:rPr>
+          <w:rFonts w:cstheme="minorHAnsi"/>
+          <w:lang w:val="es-MX"/>
+        </w:rPr>
+        <w:t>c.c</w:t>
+      </w:r>
+      <w:proofErr w:type="spellEnd"/>
+      <w:r>
+        <w:rPr>
+          <w:rFonts w:cstheme="minorHAnsi"/>
+          <w:lang w:val="es-MX"/>
+        </w:rPr>
+        <w:t xml:space="preserve"> 1035440607</w:t>
       </w:r>
     </w:p>
     <w:p>
@@ -163,6 +193,37 @@
         <w:spacing w:after="0"/>
         <w:rPr>
           <w:rFonts w:cstheme="minorHAnsi"/>
+          <w:lang w:val="es-MX"/>
+        </w:rPr>
+      </w:pPr>
+    </w:p>
+    <w:p>
+      <w:pPr>
+        <w:spacing w:after="0"/>
+        <w:rPr>
+          <w:rFonts w:cstheme="minorHAnsi"/>
+          <w:b/>
+          <w:bCs/>
+          <w:lang w:val="es-MX"/>
+        </w:rPr>
+      </w:pPr>
+      <w:r>
+        <w:rPr>
+          <w:rFonts w:cstheme="minorHAnsi"/>
+          <w:b/>
+          <w:bCs/>
+          <w:lang w:val="es-MX"/>
+        </w:rPr>
+        <w:t>Filtrado:</w:t>
+      </w:r>
+    </w:p>
+    <w:p>
+      <w:pPr>
+        <w:spacing w:after="0"/>
+        <w:rPr>
+          <w:rFonts w:cstheme="minorHAnsi"/>
+          <w:b/>
+          <w:bCs/>
           <w:lang w:val="es-MX"/>
         </w:rPr>
       </w:pPr>
@@ -195,7 +256,23 @@
           <w:rFonts w:cstheme="minorHAnsi"/>
           <w:lang w:val="es-MX"/>
         </w:rPr>
-        <w:t>en las figuras de la 1 a la 6 se observa a la izquierda la imagen después de filtrada y a la derecha la segmentación que se obtuvo después de ese filtro. Se debe tener en cuenta que después de cada filtro, se realizó un proceso de registro, se les asigno a todos el mismo fiducial y finalmente se hizo la segmentación.</w:t>
+        <w:t xml:space="preserve">en las figuras de la 1 a la 6 se observa a la izquierda la imagen después de filtrada y a la derecha la segmentación que se obtuvo después de ese filtro. Se debe tener en cuenta que después de cada filtro, se realizó un proceso de registro, se les asigno a todos el mismo </w:t>
+      </w:r>
+      <w:proofErr w:type="spellStart"/>
+      <w:r>
+        <w:rPr>
+          <w:rFonts w:cstheme="minorHAnsi"/>
+          <w:lang w:val="es-MX"/>
+        </w:rPr>
+        <w:t>fiducial</w:t>
+      </w:r>
+      <w:proofErr w:type="spellEnd"/>
+      <w:r>
+        <w:rPr>
+          <w:rFonts w:cstheme="minorHAnsi"/>
+          <w:lang w:val="es-MX"/>
+        </w:rPr>
+        <w:t xml:space="preserve"> y finalmente se hizo la segmentación.</w:t>
       </w:r>
     </w:p>
     <w:p>
@@ -259,6 +336,7 @@
                 <w:lang w:val="es-MX"/>
               </w:rPr>
             </w:pPr>
+            <w:proofErr w:type="spellStart"/>
             <w:r>
               <w:rPr>
                 <w:rFonts w:cstheme="minorHAnsi"/>
@@ -266,7 +344,17 @@
                 <w:bCs/>
                 <w:lang w:val="es-MX"/>
               </w:rPr>
-              <w:t>Parametro\Filtro</w:t>
+              <w:t>Parametro</w:t>
+            </w:r>
+            <w:proofErr w:type="spellEnd"/>
+            <w:r>
+              <w:rPr>
+                <w:rFonts w:cstheme="minorHAnsi"/>
+                <w:b/>
+                <w:bCs/>
+                <w:lang w:val="es-MX"/>
+              </w:rPr>
+              <w:t>\Filtro</w:t>
             </w:r>
           </w:p>
         </w:tc>
@@ -436,6 +524,7 @@
                 <w:lang w:val="es-MX"/>
               </w:rPr>
             </w:pPr>
+            <w:proofErr w:type="spellStart"/>
             <w:r>
               <w:rPr>
                 <w:rFonts w:cstheme="minorHAnsi"/>
@@ -445,6 +534,7 @@
               </w:rPr>
               <w:t>Conductance</w:t>
             </w:r>
+            <w:proofErr w:type="spellEnd"/>
           </w:p>
         </w:tc>
         <w:tc>
@@ -596,8 +686,19 @@
                 <w:bCs/>
                 <w:lang w:val="es-MX"/>
               </w:rPr>
-              <w:t>N. Iterations</w:t>
+              <w:t xml:space="preserve">N. </w:t>
             </w:r>
+            <w:proofErr w:type="spellStart"/>
+            <w:r>
+              <w:rPr>
+                <w:rFonts w:cstheme="minorHAnsi"/>
+                <w:b/>
+                <w:bCs/>
+                <w:lang w:val="es-MX"/>
+              </w:rPr>
+              <w:t>Iterations</w:t>
+            </w:r>
+            <w:proofErr w:type="spellEnd"/>
           </w:p>
         </w:tc>
         <w:tc>
@@ -930,9 +1031,9 @@
         <mc:AlternateContent>
           <mc:Choice Requires="wpg">
             <w:drawing>
-              <wp:inline distT="0" distB="0" distL="0" distR="0" wp14:anchorId="2D0C0FDA" wp14:editId="56662308">
-                <wp:extent cx="4930140" cy="1744980"/>
-                <wp:effectExtent l="0" t="0" r="3810" b="7620"/>
+              <wp:inline distT="0" distB="0" distL="0" distR="0" wp14:anchorId="2D0C0FDA" wp14:editId="439EC882">
+                <wp:extent cx="5379720" cy="2026920"/>
+                <wp:effectExtent l="0" t="0" r="0" b="0"/>
                 <wp:docPr id="13" name="Grupo 13"/>
                 <wp:cNvGraphicFramePr/>
                 <a:graphic xmlns:a="http://schemas.openxmlformats.org/drawingml/2006/main">
@@ -942,7 +1043,7 @@
                       <wpg:grpSpPr>
                         <a:xfrm>
                           <a:off x="0" y="0"/>
-                          <a:ext cx="4930140" cy="1744980"/>
+                          <a:ext cx="5379720" cy="2026920"/>
                           <a:chOff x="0" y="0"/>
                           <a:chExt cx="4930140" cy="1744980"/>
                         </a:xfrm>
@@ -955,7 +1056,7 @@
                           </pic:cNvPicPr>
                         </pic:nvPicPr>
                         <pic:blipFill>
-                          <a:blip r:embed="rId4">
+                          <a:blip r:embed="rId5">
                             <a:extLst>
                               <a:ext uri="{28A0092B-C50C-407E-A947-70E740481C1C}">
                                 <a14:useLocalDpi xmlns:a14="http://schemas.microsoft.com/office/drawing/2010/main" val="0"/>
@@ -984,7 +1085,7 @@
                           </pic:cNvPicPr>
                         </pic:nvPicPr>
                         <pic:blipFill>
-                          <a:blip r:embed="rId5">
+                          <a:blip r:embed="rId6">
                             <a:extLst>
                               <a:ext uri="{28A0092B-C50C-407E-A947-70E740481C1C}">
                                 <a14:useLocalDpi xmlns:a14="http://schemas.microsoft.com/office/drawing/2010/main" val="0"/>
@@ -1013,7 +1114,7 @@
           </mc:Choice>
           <mc:Fallback>
             <w:pict>
-              <v:group w14:anchorId="29380A65" id="Grupo 13" o:spid="_x0000_s1026" style="width:388.2pt;height:137.4pt;mso-position-horizontal-relative:char;mso-position-vertical-relative:line" coordsize="49301,17449" o:gfxdata="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">
+              <v:group w14:anchorId="2952ED65" id="Grupo 13" o:spid="_x0000_s1026" style="width:423.6pt;height:159.6pt;mso-position-horizontal-relative:char;mso-position-vertical-relative:line" coordsize="49301,17449" o:gfxdata="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">
                 <v:shapetype id="_x0000_t75" coordsize="21600,21600" o:spt="75" o:preferrelative="t" path="m@4@5l@4@11@9@11@9@5xe" filled="f" stroked="f">
                   <v:stroke joinstyle="miter"/>
                   <v:formulas>
@@ -1034,10 +1135,10 @@
                   <o:lock v:ext="edit" aspectratio="t"/>
                 </v:shapetype>
                 <v:shape id="Imagen 7" o:spid="_x0000_s1027" type="#_x0000_t75" style="position:absolute;width:24765;height:17373;visibility:visible;mso-wrap-style:square" o:gfxdata="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">
-                  <v:imagedata r:id="rId6" o:title=""/>
+                  <v:imagedata r:id="rId7" o:title=""/>
                 </v:shape>
                 <v:shape id="Imagen 1" o:spid="_x0000_s1028" type="#_x0000_t75" style="position:absolute;left:24536;top:152;width:24765;height:17297;visibility:visible;mso-wrap-style:square" o:gfxdata="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">
-                  <v:imagedata r:id="rId7" o:title=""/>
+                  <v:imagedata r:id="rId8" o:title=""/>
                 </v:shape>
                 <w10:anchorlock/>
               </v:group>
@@ -1121,12 +1222,13 @@
           <w:szCs w:val="28"/>
           <w:lang w:val="es-MX"/>
         </w:rPr>
+        <w:lastRenderedPageBreak/>
         <mc:AlternateContent>
           <mc:Choice Requires="wpg">
             <w:drawing>
-              <wp:inline distT="0" distB="0" distL="0" distR="0" wp14:anchorId="55A8B732" wp14:editId="4488EDFA">
-                <wp:extent cx="4968240" cy="1752600"/>
-                <wp:effectExtent l="0" t="0" r="3810" b="0"/>
+              <wp:inline distT="0" distB="0" distL="0" distR="0" wp14:anchorId="55A8B732" wp14:editId="29484C2B">
+                <wp:extent cx="5615940" cy="2110740"/>
+                <wp:effectExtent l="0" t="0" r="3810" b="3810"/>
                 <wp:docPr id="14" name="Grupo 14"/>
                 <wp:cNvGraphicFramePr/>
                 <a:graphic xmlns:a="http://schemas.openxmlformats.org/drawingml/2006/main">
@@ -1136,7 +1238,7 @@
                       <wpg:grpSpPr>
                         <a:xfrm>
                           <a:off x="0" y="0"/>
-                          <a:ext cx="4968240" cy="1752600"/>
+                          <a:ext cx="5615940" cy="2110740"/>
                           <a:chOff x="0" y="0"/>
                           <a:chExt cx="4968240" cy="1752600"/>
                         </a:xfrm>
@@ -1149,7 +1251,7 @@
                           </pic:cNvPicPr>
                         </pic:nvPicPr>
                         <pic:blipFill>
-                          <a:blip r:embed="rId8">
+                          <a:blip r:embed="rId9">
                             <a:extLst>
                               <a:ext uri="{28A0092B-C50C-407E-A947-70E740481C1C}">
                                 <a14:useLocalDpi xmlns:a14="http://schemas.microsoft.com/office/drawing/2010/main" val="0"/>
@@ -1178,7 +1280,7 @@
                           </pic:cNvPicPr>
                         </pic:nvPicPr>
                         <pic:blipFill>
-                          <a:blip r:embed="rId9">
+                          <a:blip r:embed="rId10">
                             <a:extLst>
                               <a:ext uri="{28A0092B-C50C-407E-A947-70E740481C1C}">
                                 <a14:useLocalDpi xmlns:a14="http://schemas.microsoft.com/office/drawing/2010/main" val="0"/>
@@ -1207,12 +1309,12 @@
           </mc:Choice>
           <mc:Fallback>
             <w:pict>
-              <v:group w14:anchorId="67104D8B" id="Grupo 14" o:spid="_x0000_s1026" style="width:391.2pt;height:138pt;mso-position-horizontal-relative:char;mso-position-vertical-relative:line" coordsize="49682,17526" o:gfxdata="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">
+              <v:group w14:anchorId="76468E70" id="Grupo 14" o:spid="_x0000_s1026" style="width:442.2pt;height:166.2pt;mso-position-horizontal-relative:char;mso-position-vertical-relative:line" coordsize="49682,17526" o:gfxdata="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">
                 <v:shape id="Imagen 8" o:spid="_x0000_s1027" type="#_x0000_t75" style="position:absolute;width:24765;height:17526;visibility:visible;mso-wrap-style:square" o:gfxdata="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">
-                  <v:imagedata r:id="rId10" o:title=""/>
+                  <v:imagedata r:id="rId11" o:title=""/>
                 </v:shape>
                 <v:shape id="Imagen 2" o:spid="_x0000_s1028" type="#_x0000_t75" style="position:absolute;left:24765;top:76;width:24917;height:17221;visibility:visible;mso-wrap-style:square" o:gfxdata="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">
-                  <v:imagedata r:id="rId11" o:title=""/>
+                  <v:imagedata r:id="rId12" o:title=""/>
                 </v:shape>
                 <w10:anchorlock/>
               </v:group>
@@ -1285,7 +1387,6 @@
         <w:jc w:val="both"/>
       </w:pPr>
       <w:r>
-        <w:lastRenderedPageBreak/>
         <w:t xml:space="preserve">De la figura 1 y 2 podemos ver que en sus parámetros lo único que cambia es el número de iteraciones, en ambos casos se observa un suavizado leve </w:t>
       </w:r>
       <w:r>
@@ -1326,8 +1427,8 @@
         <mc:AlternateContent>
           <mc:Choice Requires="wpg">
             <w:drawing>
-              <wp:inline distT="0" distB="0" distL="0" distR="0" wp14:anchorId="11955BC0" wp14:editId="5ED8753F">
-                <wp:extent cx="4899660" cy="1767840"/>
+              <wp:inline distT="0" distB="0" distL="0" distR="0" wp14:anchorId="11955BC0" wp14:editId="61598C34">
+                <wp:extent cx="5570220" cy="2034540"/>
                 <wp:effectExtent l="0" t="0" r="0" b="3810"/>
                 <wp:docPr id="15" name="Grupo 15"/>
                 <wp:cNvGraphicFramePr/>
@@ -1338,7 +1439,7 @@
                       <wpg:grpSpPr>
                         <a:xfrm>
                           <a:off x="0" y="0"/>
-                          <a:ext cx="4899660" cy="1767840"/>
+                          <a:ext cx="5570220" cy="2034540"/>
                           <a:chOff x="0" y="0"/>
                           <a:chExt cx="4899660" cy="1767840"/>
                         </a:xfrm>
@@ -1351,7 +1452,7 @@
                           </pic:cNvPicPr>
                         </pic:nvPicPr>
                         <pic:blipFill>
-                          <a:blip r:embed="rId12">
+                          <a:blip r:embed="rId13">
                             <a:extLst>
                               <a:ext uri="{28A0092B-C50C-407E-A947-70E740481C1C}">
                                 <a14:useLocalDpi xmlns:a14="http://schemas.microsoft.com/office/drawing/2010/main" val="0"/>
@@ -1380,7 +1481,7 @@
                           </pic:cNvPicPr>
                         </pic:nvPicPr>
                         <pic:blipFill>
-                          <a:blip r:embed="rId13">
+                          <a:blip r:embed="rId14">
                             <a:extLst>
                               <a:ext uri="{28A0092B-C50C-407E-A947-70E740481C1C}">
                                 <a14:useLocalDpi xmlns:a14="http://schemas.microsoft.com/office/drawing/2010/main" val="0"/>
@@ -1409,12 +1510,12 @@
           </mc:Choice>
           <mc:Fallback>
             <w:pict>
-              <v:group w14:anchorId="07895266" id="Grupo 15" o:spid="_x0000_s1026" style="width:385.8pt;height:139.2pt;mso-position-horizontal-relative:char;mso-position-vertical-relative:line" coordsize="48996,17678" o:gfxdata="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">
+              <v:group w14:anchorId="58E75EE3" id="Grupo 15" o:spid="_x0000_s1026" style="width:438.6pt;height:160.2pt;mso-position-horizontal-relative:char;mso-position-vertical-relative:line" coordsize="48996,17678" o:gfxdata="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">
                 <v:shape id="Imagen 9" o:spid="_x0000_s1027" type="#_x0000_t75" style="position:absolute;top:457;width:24765;height:17221;visibility:visible;mso-wrap-style:square" o:gfxdata="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">
-                  <v:imagedata r:id="rId14" o:title=""/>
+                  <v:imagedata r:id="rId15" o:title=""/>
                 </v:shape>
                 <v:shape id="Imagen 3" o:spid="_x0000_s1028" type="#_x0000_t75" style="position:absolute;left:24460;width:24536;height:17602;visibility:visible;mso-wrap-style:square" o:gfxdata="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">
-                  <v:imagedata r:id="rId15" o:title=""/>
+                  <v:imagedata r:id="rId16" o:title=""/>
                 </v:shape>
                 <w10:anchorlock/>
               </v:group>
@@ -1514,8 +1615,8 @@
         <mc:AlternateContent>
           <mc:Choice Requires="wpg">
             <w:drawing>
-              <wp:inline distT="0" distB="0" distL="0" distR="0" wp14:anchorId="6A9BDA21" wp14:editId="247DE77C">
-                <wp:extent cx="4922520" cy="1767840"/>
+              <wp:inline distT="0" distB="0" distL="0" distR="0" wp14:anchorId="6A9BDA21" wp14:editId="7D3A3E21">
+                <wp:extent cx="5334000" cy="1958340"/>
                 <wp:effectExtent l="0" t="0" r="0" b="3810"/>
                 <wp:docPr id="16" name="Grupo 16"/>
                 <wp:cNvGraphicFramePr/>
@@ -1526,7 +1627,7 @@
                       <wpg:grpSpPr>
                         <a:xfrm>
                           <a:off x="0" y="0"/>
-                          <a:ext cx="4922520" cy="1767840"/>
+                          <a:ext cx="5334000" cy="1958340"/>
                           <a:chOff x="0" y="0"/>
                           <a:chExt cx="4922520" cy="1767840"/>
                         </a:xfrm>
@@ -1539,7 +1640,7 @@
                           </pic:cNvPicPr>
                         </pic:nvPicPr>
                         <pic:blipFill>
-                          <a:blip r:embed="rId16">
+                          <a:blip r:embed="rId17">
                             <a:extLst>
                               <a:ext uri="{28A0092B-C50C-407E-A947-70E740481C1C}">
                                 <a14:useLocalDpi xmlns:a14="http://schemas.microsoft.com/office/drawing/2010/main" val="0"/>
@@ -1568,7 +1669,7 @@
                           </pic:cNvPicPr>
                         </pic:nvPicPr>
                         <pic:blipFill>
-                          <a:blip r:embed="rId17">
+                          <a:blip r:embed="rId18">
                             <a:extLst>
                               <a:ext uri="{28A0092B-C50C-407E-A947-70E740481C1C}">
                                 <a14:useLocalDpi xmlns:a14="http://schemas.microsoft.com/office/drawing/2010/main" val="0"/>
@@ -1597,12 +1698,12 @@
           </mc:Choice>
           <mc:Fallback>
             <w:pict>
-              <v:group w14:anchorId="13DB125B" id="Grupo 16" o:spid="_x0000_s1026" style="width:387.6pt;height:139.2pt;mso-position-horizontal-relative:char;mso-position-vertical-relative:line" coordsize="49225,17678" o:gfxdata="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">
+              <v:group w14:anchorId="191197FE" id="Grupo 16" o:spid="_x0000_s1026" style="width:420pt;height:154.2pt;mso-position-horizontal-relative:char;mso-position-vertical-relative:line" coordsize="49225,17678" o:gfxdata="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">
                 <v:shape id="Imagen 10" o:spid="_x0000_s1027" type="#_x0000_t75" style="position:absolute;top:76;width:24612;height:17602;visibility:visible;mso-wrap-style:square" o:gfxdata="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">
-                  <v:imagedata r:id="rId18" o:title=""/>
+                  <v:imagedata r:id="rId19" o:title=""/>
                 </v:shape>
                 <v:shape id="Imagen 4" o:spid="_x0000_s1028" type="#_x0000_t75" style="position:absolute;left:24688;width:24537;height:17526;visibility:visible;mso-wrap-style:square" o:gfxdata="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">
-                  <v:imagedata r:id="rId19" o:title=""/>
+                  <v:imagedata r:id="rId20" o:title=""/>
                 </v:shape>
                 <w10:anchorlock/>
               </v:group>
@@ -1688,6 +1789,7 @@
           <w:rFonts w:cstheme="minorHAnsi"/>
           <w:lang w:val="es-MX"/>
         </w:rPr>
+        <w:lastRenderedPageBreak/>
         <w:t>La figura 3 y 4, correspondientes al tercer y cuarto filtro respectivamente, presentan un comportamiento similar donde es más notorio el cambio en el filtro con más iteraciones. En este par de filtros se nota una mayor homogenización y suavización de las regiones que el presentado en el primer y segundo filtro. Esto lleva a que las regiones tomadas por la segmentación también sean menores.</w:t>
       </w:r>
     </w:p>
@@ -1710,9 +1812,9 @@
         <mc:AlternateContent>
           <mc:Choice Requires="wpg">
             <w:drawing>
-              <wp:inline distT="0" distB="0" distL="0" distR="0" wp14:anchorId="21F7081D" wp14:editId="0F009A57">
-                <wp:extent cx="4930140" cy="1760220"/>
-                <wp:effectExtent l="0" t="0" r="3810" b="0"/>
+              <wp:inline distT="0" distB="0" distL="0" distR="0" wp14:anchorId="21F7081D" wp14:editId="5300274D">
+                <wp:extent cx="5494020" cy="1988820"/>
+                <wp:effectExtent l="0" t="0" r="0" b="0"/>
                 <wp:docPr id="17" name="Grupo 17"/>
                 <wp:cNvGraphicFramePr/>
                 <a:graphic xmlns:a="http://schemas.openxmlformats.org/drawingml/2006/main">
@@ -1722,7 +1824,7 @@
                       <wpg:grpSpPr>
                         <a:xfrm>
                           <a:off x="0" y="0"/>
-                          <a:ext cx="4930140" cy="1760220"/>
+                          <a:ext cx="5494020" cy="1988820"/>
                           <a:chOff x="0" y="0"/>
                           <a:chExt cx="4930140" cy="1760220"/>
                         </a:xfrm>
@@ -1735,7 +1837,7 @@
                           </pic:cNvPicPr>
                         </pic:nvPicPr>
                         <pic:blipFill>
-                          <a:blip r:embed="rId20">
+                          <a:blip r:embed="rId21">
                             <a:extLst>
                               <a:ext uri="{28A0092B-C50C-407E-A947-70E740481C1C}">
                                 <a14:useLocalDpi xmlns:a14="http://schemas.microsoft.com/office/drawing/2010/main" val="0"/>
@@ -1764,7 +1866,7 @@
                           </pic:cNvPicPr>
                         </pic:nvPicPr>
                         <pic:blipFill>
-                          <a:blip r:embed="rId21">
+                          <a:blip r:embed="rId22">
                             <a:extLst>
                               <a:ext uri="{28A0092B-C50C-407E-A947-70E740481C1C}">
                                 <a14:useLocalDpi xmlns:a14="http://schemas.microsoft.com/office/drawing/2010/main" val="0"/>
@@ -1793,12 +1895,12 @@
           </mc:Choice>
           <mc:Fallback>
             <w:pict>
-              <v:group w14:anchorId="50006214" id="Grupo 17" o:spid="_x0000_s1026" style="width:388.2pt;height:138.6pt;mso-position-horizontal-relative:char;mso-position-vertical-relative:line" coordsize="49301,17602" o:gfxdata="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